--- a/Kuznetsov_LR8.docx
+++ b/Kuznetsov_LR8.docx
@@ -371,9 +371,6 @@
     <w:p>
       <w:pPr>
         <w:jc w:val="left"/>
-        <w:rPr>
-          <w:lang w:val="en-US"/>
-        </w:rPr>
       </w:pPr>
       <w:r>
         <w:lastRenderedPageBreak/>
@@ -406,6 +403,7 @@
       </w:pPr>
       <w:r>
         <w:rPr>
+          <w:noProof/>
           <w:lang w:val="en-US"/>
         </w:rPr>
         <w:drawing>
@@ -449,97 +447,88 @@
       <w:pPr>
         <w:ind w:firstLine="0"/>
         <w:jc w:val="left"/>
+      </w:pPr>
+      <w:r>
+        <w:t xml:space="preserve"> 4. Создайте локальный репозиторий на базе папки Surname_LR8: </w:t>
+      </w:r>
+      <w:r>
+        <w:sym w:font="Symbol" w:char="F0B7"/>
+      </w:r>
+      <w:r>
+        <w:t xml:space="preserve"> запустите программу Проводник; </w:t>
+      </w:r>
+    </w:p>
+    <w:p>
+      <w:pPr>
+        <w:ind w:firstLine="0"/>
+        <w:jc w:val="left"/>
+      </w:pPr>
+      <w:r>
+        <w:sym w:font="Symbol" w:char="F0B7"/>
+      </w:r>
+      <w:r>
+        <w:t xml:space="preserve"> войдите в папку Surname_LR8; </w:t>
+      </w:r>
+    </w:p>
+    <w:p>
+      <w:pPr>
+        <w:ind w:firstLine="0"/>
+        <w:jc w:val="left"/>
+      </w:pPr>
+      <w:r>
+        <w:sym w:font="Symbol" w:char="F0B7"/>
+      </w:r>
+      <w:r>
+        <w:t xml:space="preserve"> запустите терминал </w:t>
+      </w:r>
+      <w:proofErr w:type="spellStart"/>
+      <w:r>
+        <w:t>Git</w:t>
+      </w:r>
+      <w:proofErr w:type="spellEnd"/>
+      <w:r>
+        <w:t xml:space="preserve">, выбрав команду контекстного меню Open </w:t>
+      </w:r>
+      <w:proofErr w:type="spellStart"/>
+      <w:r>
+        <w:t>Git</w:t>
+      </w:r>
+      <w:proofErr w:type="spellEnd"/>
+      <w:r>
+        <w:t xml:space="preserve"> </w:t>
+      </w:r>
+      <w:proofErr w:type="spellStart"/>
+      <w:r>
+        <w:t>Bash</w:t>
+      </w:r>
+      <w:proofErr w:type="spellEnd"/>
+      <w:r>
+        <w:t xml:space="preserve"> </w:t>
+      </w:r>
+      <w:proofErr w:type="spellStart"/>
+      <w:r>
+        <w:t>here</w:t>
+      </w:r>
+      <w:proofErr w:type="spellEnd"/>
+      <w:r>
+        <w:t xml:space="preserve">; </w:t>
+      </w:r>
+    </w:p>
+    <w:p>
+      <w:pPr>
+        <w:ind w:firstLine="0"/>
+        <w:jc w:val="left"/>
+      </w:pPr>
+      <w:r>
+        <w:sym w:font="Symbol" w:char="F0B7"/>
+      </w:r>
+      <w:r>
+        <w:t xml:space="preserve"> инициализируйте локальный репозиторий и проверьте корректность его создания. </w:t>
+      </w:r>
+      <w:r>
         <w:rPr>
-          <w:lang w:val="en-US"/>
+          <w:noProof/>
         </w:rPr>
-      </w:pPr>
-      <w:r>
-        <w:t xml:space="preserve"> 4. Создайте локальный репозиторий на базе папки Surname_LR8: </w:t>
-      </w:r>
-      <w:r>
-        <w:sym w:font="Symbol" w:char="F0B7"/>
-      </w:r>
-      <w:r>
-        <w:t xml:space="preserve"> запустите программу Проводник; </w:t>
-      </w:r>
-    </w:p>
-    <w:p>
-      <w:pPr>
-        <w:ind w:firstLine="0"/>
-        <w:jc w:val="left"/>
-        <w:rPr>
-          <w:lang w:val="en-US"/>
-        </w:rPr>
-      </w:pPr>
-      <w:r>
-        <w:sym w:font="Symbol" w:char="F0B7"/>
-      </w:r>
-      <w:r>
-        <w:t xml:space="preserve"> войдите в папку Surname_LR8; </w:t>
-      </w:r>
-    </w:p>
-    <w:p>
-      <w:pPr>
-        <w:ind w:firstLine="0"/>
-        <w:jc w:val="left"/>
-        <w:rPr>
-          <w:lang w:val="en-US"/>
-        </w:rPr>
-      </w:pPr>
-      <w:r>
-        <w:sym w:font="Symbol" w:char="F0B7"/>
-      </w:r>
-      <w:r>
-        <w:t xml:space="preserve"> запустите терминал </w:t>
-      </w:r>
-      <w:proofErr w:type="spellStart"/>
-      <w:r>
-        <w:t>Git</w:t>
-      </w:r>
-      <w:proofErr w:type="spellEnd"/>
-      <w:r>
-        <w:t xml:space="preserve">, выбрав команду контекстного меню Open </w:t>
-      </w:r>
-      <w:proofErr w:type="spellStart"/>
-      <w:r>
-        <w:t>Git</w:t>
-      </w:r>
-      <w:proofErr w:type="spellEnd"/>
-      <w:r>
-        <w:t xml:space="preserve"> </w:t>
-      </w:r>
-      <w:proofErr w:type="spellStart"/>
-      <w:r>
-        <w:t>Bash</w:t>
-      </w:r>
-      <w:proofErr w:type="spellEnd"/>
-      <w:r>
-        <w:t xml:space="preserve"> </w:t>
-      </w:r>
-      <w:proofErr w:type="spellStart"/>
-      <w:r>
-        <w:t>here</w:t>
-      </w:r>
-      <w:proofErr w:type="spellEnd"/>
-      <w:r>
-        <w:t xml:space="preserve">; </w:t>
-      </w:r>
-    </w:p>
-    <w:p>
-      <w:pPr>
-        <w:ind w:firstLine="0"/>
-        <w:jc w:val="left"/>
-        <w:rPr>
-          <w:lang w:val="en-US"/>
-        </w:rPr>
-      </w:pPr>
-      <w:r>
-        <w:sym w:font="Symbol" w:char="F0B7"/>
-      </w:r>
-      <w:r>
-        <w:t xml:space="preserve"> инициализируйте локальный репозиторий и проверьте корректность его создания. </w:t>
-      </w:r>
-      <w:r>
         <w:drawing>
           <wp:inline distT="0" distB="0" distL="0" distR="0" wp14:anchorId="774C9AD3" wp14:editId="1DD4C731">
             <wp:extent cx="5940425" cy="1852930"/>
@@ -581,9 +570,6 @@
       <w:pPr>
         <w:ind w:firstLine="0"/>
         <w:jc w:val="left"/>
-        <w:rPr>
-          <w:lang w:val="en-US"/>
-        </w:rPr>
       </w:pPr>
       <w:r>
         <w:t xml:space="preserve">5. Создайте удаленный репозиторий на сервисе </w:t>
@@ -687,86 +673,75 @@
           <w:lang w:val="en-US"/>
         </w:rPr>
       </w:pPr>
-    </w:p>
-    <w:p>
-      <w:pPr>
-        <w:ind w:firstLine="0"/>
-        <w:jc w:val="left"/>
+      <w:r>
         <w:rPr>
           <w:lang w:val="en-US"/>
         </w:rPr>
-      </w:pPr>
-      <w:r>
-        <w:t>6. Загрузите титульный лист курсовой работы с дистанционного курса на e-</w:t>
-      </w:r>
-      <w:proofErr w:type="spellStart"/>
-      <w:r>
-        <w:t>learning</w:t>
-      </w:r>
-      <w:proofErr w:type="spellEnd"/>
-      <w:r>
-        <w:t xml:space="preserve">. Откройте его и вставьте в начало своего документа Surname_LR8_document_vN.docx с сохранением форматирования. </w:t>
+        <w:drawing>
+          <wp:inline distT="0" distB="0" distL="0" distR="0" wp14:anchorId="5CF275AA" wp14:editId="45852ECB">
+            <wp:extent cx="5940425" cy="1948180"/>
+            <wp:effectExtent l="0" t="0" r="3175" b="0"/>
+            <wp:docPr id="3" name="Рисунок 3"/>
+            <wp:cNvGraphicFramePr>
+              <a:graphicFrameLocks xmlns:a="http://schemas.openxmlformats.org/drawingml/2006/main" noChangeAspect="1"/>
+            </wp:cNvGraphicFramePr>
+            <a:graphic xmlns:a="http://schemas.openxmlformats.org/drawingml/2006/main">
+              <a:graphicData uri="http://schemas.openxmlformats.org/drawingml/2006/picture">
+                <pic:pic xmlns:pic="http://schemas.openxmlformats.org/drawingml/2006/picture">
+                  <pic:nvPicPr>
+                    <pic:cNvPr id="1" name=""/>
+                    <pic:cNvPicPr/>
+                  </pic:nvPicPr>
+                  <pic:blipFill>
+                    <a:blip r:embed="rId6"/>
+                    <a:stretch>
+                      <a:fillRect/>
+                    </a:stretch>
+                  </pic:blipFill>
+                  <pic:spPr>
+                    <a:xfrm>
+                      <a:off x="0" y="0"/>
+                      <a:ext cx="5940425" cy="1948180"/>
+                    </a:xfrm>
+                    <a:prstGeom prst="rect">
+                      <a:avLst/>
+                    </a:prstGeom>
+                  </pic:spPr>
+                </pic:pic>
+              </a:graphicData>
+            </a:graphic>
+          </wp:inline>
+        </w:drawing>
       </w:r>
     </w:p>
     <w:p>
       <w:pPr>
         <w:ind w:firstLine="0"/>
         <w:jc w:val="left"/>
-        <w:rPr>
-          <w:lang w:val="en-US"/>
-        </w:rPr>
-      </w:pPr>
+      </w:pPr>
+      <w:r>
+        <w:t>11. Измените стили документа согласно таблице (таблица составлена на основе требований на стр. 11-12). Сохраните документ и зафиксируйте изменения в репозитории.</w:t>
+      </w:r>
     </w:p>
     <w:p>
       <w:pPr>
         <w:ind w:firstLine="0"/>
         <w:jc w:val="left"/>
-        <w:rPr>
-          <w:lang w:val="en-US"/>
-        </w:rPr>
-      </w:pPr>
-      <w:r>
-        <w:t xml:space="preserve">7. Заполните недостающие данные на титульном листе. Сохраните документ и зафиксируйте изменения в репозитории. Не забудьте сделать «скрины» результатов работы для отчета. </w:t>
-      </w:r>
+      </w:pPr>
+      <w:hyperlink r:id="rId7" w:history="1">
+        <w:r>
+          <w:rPr>
+            <w:rStyle w:val="ad"/>
+          </w:rPr>
+          <w:t>https://github.com/mayainni/KuznetsovPV_Lr8.git</w:t>
+        </w:r>
+      </w:hyperlink>
     </w:p>
     <w:p>
       <w:pPr>
         <w:ind w:firstLine="0"/>
         <w:jc w:val="left"/>
-        <w:rPr>
-          <w:lang w:val="en-US"/>
-        </w:rPr>
-      </w:pPr>
-    </w:p>
-    <w:p>
-      <w:pPr>
-        <w:ind w:firstLine="0"/>
-        <w:jc w:val="left"/>
-        <w:rPr>
-          <w:lang w:val="en-US"/>
-        </w:rPr>
-      </w:pPr>
-      <w:r>
-        <w:t xml:space="preserve">8. Загрузите с сайта РОСБИОТЕХ документ с требованиями по оформлению письменных работ по ссылке. </w:t>
-      </w:r>
-    </w:p>
-    <w:p>
-      <w:pPr>
-        <w:ind w:firstLine="0"/>
-        <w:jc w:val="left"/>
-        <w:rPr>
-          <w:lang w:val="en-US"/>
-        </w:rPr>
-      </w:pPr>
-    </w:p>
-    <w:p>
-      <w:pPr>
-        <w:ind w:firstLine="0"/>
-        <w:jc w:val="left"/>
-      </w:pPr>
-      <w:r>
-        <w:t>9. Установите поля документа согласно требованиям (стр. 10, Раздел 5). 10. Удалите лишние символы абзацев и табуляций в тексте.</w:t>
-      </w:r>
+      </w:pPr>
     </w:p>
     <w:sectPr>
       <w:pgSz w:w="11906" w:h="16838"/>
@@ -1644,6 +1619,7 @@
       </w:numPr>
       <w:suppressAutoHyphens w:val="0"/>
       <w:spacing w:after="160" w:line="278" w:lineRule="auto"/>
+      <w:ind w:firstLine="709"/>
       <w:jc w:val="left"/>
     </w:pPr>
     <w:rPr>
@@ -1819,6 +1795,29 @@
         <w:insideV w:val="single" w:sz="4" w:space="0" w:color="auto"/>
       </w:tblBorders>
     </w:tblPr>
+  </w:style>
+  <w:style w:type="character" w:styleId="ad">
+    <w:name w:val="Hyperlink"/>
+    <w:basedOn w:val="a0"/>
+    <w:uiPriority w:val="99"/>
+    <w:unhideWhenUsed/>
+    <w:rsid w:val="00372E2D"/>
+    <w:rPr>
+      <w:color w:val="467886" w:themeColor="hyperlink"/>
+      <w:u w:val="single"/>
+    </w:rPr>
+  </w:style>
+  <w:style w:type="character" w:styleId="ae">
+    <w:name w:val="Unresolved Mention"/>
+    <w:basedOn w:val="a0"/>
+    <w:uiPriority w:val="99"/>
+    <w:semiHidden/>
+    <w:unhideWhenUsed/>
+    <w:rsid w:val="00372E2D"/>
+    <w:rPr>
+      <w:color w:val="605E5C"/>
+      <w:shd w:val="clear" w:color="auto" w:fill="E1DFDD"/>
+    </w:rPr>
   </w:style>
 </w:styles>
 </file>
